--- a/Documentação/Documentação_IoT_GS2025_Abrigo+.docx
+++ b/Documentação/Documentação_IoT_GS2025_Abrigo+.docx
@@ -1189,7 +1189,7 @@
               <w:rPr>
                 <w:spacing w:val="-10"/>
               </w:rPr>
-              <w:t>7</w:t>
+              <w:t>15</w:t>
             </w:r>
           </w:hyperlink>
         </w:p>
@@ -1223,7 +1223,7 @@
               <w:rPr>
                 <w:spacing w:val="-10"/>
               </w:rPr>
-              <w:t>8</w:t>
+              <w:t>16</w:t>
             </w:r>
           </w:hyperlink>
         </w:p>
@@ -2714,11 +2714,6 @@
         <w:rPr>
           <w:rFonts w:ascii="Trebuchet MS"/>
         </w:rPr>
-        <w:sectPr>
-          <w:pgSz w:w="11910" w:h="16840"/>
-          <w:pgMar w:top="1920" w:right="1559" w:bottom="1280" w:left="1700" w:header="0" w:footer="1093" w:gutter="0"/>
-          <w:cols w:space="720"/>
-        </w:sectPr>
       </w:pPr>
       <w:r>
         <w:rPr>
@@ -2761,6 +2756,308 @@
           </wp:inline>
         </w:drawing>
       </w:r>
+    </w:p>
+    <w:p>
+      <w:pPr>
+        <w:pStyle w:val="BodyText"/>
+        <w:rPr>
+          <w:rFonts w:ascii="Trebuchet MS"/>
+        </w:rPr>
+      </w:pPr>
+    </w:p>
+    <w:p>
+      <w:pPr>
+        <w:pStyle w:val="BodyText"/>
+        <w:rPr>
+          <w:rFonts w:ascii="Trebuchet MS"/>
+        </w:rPr>
+      </w:pPr>
+    </w:p>
+    <w:p>
+      <w:pPr>
+        <w:pStyle w:val="BodyText"/>
+        <w:rPr>
+          <w:rFonts w:ascii="Trebuchet MS"/>
+        </w:rPr>
+      </w:pPr>
+    </w:p>
+    <w:p>
+      <w:pPr>
+        <w:pStyle w:val="BodyText"/>
+        <w:rPr>
+          <w:rFonts w:ascii="Trebuchet MS"/>
+        </w:rPr>
+      </w:pPr>
+    </w:p>
+    <w:p>
+      <w:pPr>
+        <w:pStyle w:val="BodyText"/>
+        <w:rPr>
+          <w:rFonts w:ascii="Trebuchet MS"/>
+        </w:rPr>
+      </w:pPr>
+    </w:p>
+    <w:p>
+      <w:pPr>
+        <w:pStyle w:val="BodyText"/>
+        <w:rPr>
+          <w:rFonts w:ascii="Trebuchet MS"/>
+        </w:rPr>
+      </w:pPr>
+    </w:p>
+    <w:p>
+      <w:pPr>
+        <w:pStyle w:val="BodyText"/>
+        <w:rPr>
+          <w:rFonts w:ascii="Trebuchet MS"/>
+        </w:rPr>
+      </w:pPr>
+    </w:p>
+    <w:p>
+      <w:pPr>
+        <w:pStyle w:val="BodyText"/>
+        <w:rPr>
+          <w:rFonts w:ascii="Trebuchet MS"/>
+        </w:rPr>
+      </w:pPr>
+    </w:p>
+    <w:p>
+      <w:pPr>
+        <w:pStyle w:val="BodyText"/>
+        <w:rPr>
+          <w:rFonts w:ascii="Trebuchet MS"/>
+        </w:rPr>
+      </w:pPr>
+    </w:p>
+    <w:p>
+      <w:pPr>
+        <w:pStyle w:val="BodyText"/>
+        <w:rPr>
+          <w:rFonts w:ascii="Trebuchet MS"/>
+        </w:rPr>
+      </w:pPr>
+    </w:p>
+    <w:p>
+      <w:pPr>
+        <w:pStyle w:val="BodyText"/>
+        <w:rPr>
+          <w:rFonts w:ascii="Trebuchet MS"/>
+        </w:rPr>
+      </w:pPr>
+    </w:p>
+    <w:p>
+      <w:pPr>
+        <w:pStyle w:val="BodyText"/>
+        <w:rPr>
+          <w:rFonts w:ascii="Trebuchet MS"/>
+        </w:rPr>
+      </w:pPr>
+    </w:p>
+    <w:p>
+      <w:pPr>
+        <w:pStyle w:val="BodyText"/>
+        <w:rPr>
+          <w:rFonts w:ascii="Trebuchet MS"/>
+        </w:rPr>
+      </w:pPr>
+    </w:p>
+    <w:p>
+      <w:pPr>
+        <w:pStyle w:val="BodyText"/>
+        <w:rPr>
+          <w:rFonts w:ascii="Trebuchet MS"/>
+        </w:rPr>
+      </w:pPr>
+    </w:p>
+    <w:p>
+      <w:pPr>
+        <w:pStyle w:val="BodyText"/>
+        <w:rPr>
+          <w:rFonts w:ascii="Trebuchet MS"/>
+        </w:rPr>
+      </w:pPr>
+    </w:p>
+    <w:p>
+      <w:pPr>
+        <w:pStyle w:val="BodyText"/>
+        <w:rPr>
+          <w:rFonts w:ascii="Trebuchet MS"/>
+        </w:rPr>
+      </w:pPr>
+    </w:p>
+    <w:p>
+      <w:pPr>
+        <w:pStyle w:val="BodyText"/>
+        <w:rPr>
+          <w:rFonts w:ascii="Trebuchet MS"/>
+        </w:rPr>
+      </w:pPr>
+    </w:p>
+    <w:p>
+      <w:pPr>
+        <w:pStyle w:val="BodyText"/>
+        <w:rPr>
+          <w:rFonts w:ascii="Trebuchet MS"/>
+        </w:rPr>
+      </w:pPr>
+    </w:p>
+    <w:p>
+      <w:pPr>
+        <w:pStyle w:val="BodyText"/>
+        <w:rPr>
+          <w:rFonts w:ascii="Trebuchet MS"/>
+        </w:rPr>
+      </w:pPr>
+    </w:p>
+    <w:p>
+      <w:pPr>
+        <w:pStyle w:val="BodyText"/>
+        <w:rPr>
+          <w:rFonts w:ascii="Trebuchet MS"/>
+        </w:rPr>
+      </w:pPr>
+    </w:p>
+    <w:p>
+      <w:pPr>
+        <w:pStyle w:val="BodyText"/>
+        <w:rPr>
+          <w:rFonts w:ascii="Trebuchet MS"/>
+        </w:rPr>
+      </w:pPr>
+    </w:p>
+    <w:p>
+      <w:pPr>
+        <w:pStyle w:val="BodyText"/>
+        <w:rPr>
+          <w:rFonts w:ascii="Trebuchet MS"/>
+        </w:rPr>
+      </w:pPr>
+    </w:p>
+    <w:p>
+      <w:pPr>
+        <w:pStyle w:val="BodyText"/>
+        <w:rPr>
+          <w:rFonts w:ascii="Trebuchet MS"/>
+        </w:rPr>
+      </w:pPr>
+    </w:p>
+    <w:p>
+      <w:pPr>
+        <w:pStyle w:val="BodyText"/>
+        <w:rPr>
+          <w:rFonts w:ascii="Trebuchet MS"/>
+        </w:rPr>
+      </w:pPr>
+    </w:p>
+    <w:p>
+      <w:pPr>
+        <w:pStyle w:val="BodyText"/>
+        <w:rPr>
+          <w:rFonts w:ascii="Trebuchet MS"/>
+        </w:rPr>
+      </w:pPr>
+    </w:p>
+    <w:p>
+      <w:pPr>
+        <w:pStyle w:val="BodyText"/>
+        <w:rPr>
+          <w:rFonts w:ascii="Trebuchet MS"/>
+        </w:rPr>
+      </w:pPr>
+    </w:p>
+    <w:p>
+      <w:pPr>
+        <w:pStyle w:val="BodyText"/>
+        <w:rPr>
+          <w:rFonts w:ascii="Trebuchet MS"/>
+        </w:rPr>
+      </w:pPr>
+    </w:p>
+    <w:p>
+      <w:pPr>
+        <w:pStyle w:val="BodyText"/>
+        <w:rPr>
+          <w:rFonts w:ascii="Trebuchet MS"/>
+        </w:rPr>
+      </w:pPr>
+    </w:p>
+    <w:p>
+      <w:pPr>
+        <w:pStyle w:val="BodyText"/>
+        <w:rPr>
+          <w:rFonts w:ascii="Trebuchet MS"/>
+        </w:rPr>
+      </w:pPr>
+    </w:p>
+    <w:p>
+      <w:pPr>
+        <w:pStyle w:val="BodyText"/>
+        <w:rPr>
+          <w:rFonts w:ascii="Trebuchet MS"/>
+        </w:rPr>
+      </w:pPr>
+    </w:p>
+    <w:p>
+      <w:pPr>
+        <w:pStyle w:val="BodyText"/>
+        <w:rPr>
+          <w:rFonts w:ascii="Trebuchet MS"/>
+        </w:rPr>
+      </w:pPr>
+    </w:p>
+    <w:p>
+      <w:pPr>
+        <w:pStyle w:val="Heading1"/>
+        <w:numPr>
+          <w:ilvl w:val="0"/>
+          <w:numId w:val="1"/>
+        </w:numPr>
+        <w:tabs>
+          <w:tab w:val="left" w:pos="315"/>
+        </w:tabs>
+        <w:spacing w:before="79"/>
+      </w:pPr>
+      <w:r>
+        <w:rPr>
+          <w:spacing w:val="-2"/>
+        </w:rPr>
+        <w:lastRenderedPageBreak/>
+        <w:t>Link Video</w:t>
+      </w:r>
+    </w:p>
+    <w:p>
+      <w:pPr>
+        <w:pStyle w:val="Heading1"/>
+        <w:tabs>
+          <w:tab w:val="left" w:pos="315"/>
+        </w:tabs>
+        <w:spacing w:before="79"/>
+        <w:ind w:left="313" w:firstLine="0"/>
+        <w:rPr>
+          <w:b w:val="0"/>
+          <w:bCs w:val="0"/>
+        </w:rPr>
+      </w:pPr>
+      <w:r>
+        <w:rPr>
+          <w:b w:val="0"/>
+          <w:bCs w:val="0"/>
+        </w:rPr>
+        <w:t>https://youtu.be/hiNColLgkus</w:t>
+      </w:r>
+    </w:p>
+    <w:p>
+      <w:pPr>
+        <w:pStyle w:val="BodyText"/>
+        <w:rPr>
+          <w:rFonts w:ascii="Trebuchet MS"/>
+        </w:rPr>
+        <w:sectPr>
+          <w:pgSz w:w="11910" w:h="16840"/>
+          <w:pgMar w:top="1920" w:right="1559" w:bottom="1280" w:left="1700" w:header="0" w:footer="1093" w:gutter="0"/>
+          <w:cols w:space="720"/>
+        </w:sectPr>
+      </w:pPr>
     </w:p>
     <w:p>
       <w:pPr>
@@ -3712,11 +4009,144 @@
       </w:rPr>
     </w:lvl>
   </w:abstractNum>
+  <w:abstractNum w:abstractNumId="2" w15:restartNumberingAfterBreak="0">
+    <w:nsid w:val="4886090D"/>
+    <w:multiLevelType w:val="hybridMultilevel"/>
+    <w:tmpl w:val="CD0258CE"/>
+    <w:lvl w:ilvl="0" w:tplc="29A28068">
+      <w:start w:val="1"/>
+      <w:numFmt w:val="decimal"/>
+      <w:lvlText w:val="%1."/>
+      <w:lvlJc w:val="left"/>
+      <w:pPr>
+        <w:ind w:left="313" w:hanging="313"/>
+      </w:pPr>
+      <w:rPr>
+        <w:rFonts w:ascii="Arial" w:eastAsia="Arial" w:hAnsi="Arial" w:cs="Arial" w:hint="default"/>
+        <w:b/>
+        <w:bCs/>
+        <w:i w:val="0"/>
+        <w:iCs w:val="0"/>
+        <w:spacing w:val="0"/>
+        <w:w w:val="100"/>
+        <w:sz w:val="28"/>
+        <w:szCs w:val="28"/>
+        <w:lang w:val="pt-PT" w:eastAsia="en-US" w:bidi="ar-SA"/>
+      </w:rPr>
+    </w:lvl>
+    <w:lvl w:ilvl="1" w:tplc="BCCC7F12">
+      <w:numFmt w:val="bullet"/>
+      <w:lvlText w:val=""/>
+      <w:lvlJc w:val="left"/>
+      <w:pPr>
+        <w:ind w:left="359" w:hanging="358"/>
+      </w:pPr>
+      <w:rPr>
+        <w:rFonts w:ascii="Symbol" w:eastAsia="Symbol" w:hAnsi="Symbol" w:cs="Symbol" w:hint="default"/>
+        <w:b w:val="0"/>
+        <w:bCs w:val="0"/>
+        <w:i w:val="0"/>
+        <w:iCs w:val="0"/>
+        <w:spacing w:val="0"/>
+        <w:w w:val="99"/>
+        <w:sz w:val="20"/>
+        <w:szCs w:val="20"/>
+        <w:lang w:val="pt-PT" w:eastAsia="en-US" w:bidi="ar-SA"/>
+      </w:rPr>
+    </w:lvl>
+    <w:lvl w:ilvl="2" w:tplc="6D585F0A">
+      <w:numFmt w:val="bullet"/>
+      <w:lvlText w:val="•"/>
+      <w:lvlJc w:val="left"/>
+      <w:pPr>
+        <w:ind w:left="1280" w:hanging="358"/>
+      </w:pPr>
+      <w:rPr>
+        <w:rFonts w:hint="default"/>
+        <w:lang w:val="pt-PT" w:eastAsia="en-US" w:bidi="ar-SA"/>
+      </w:rPr>
+    </w:lvl>
+    <w:lvl w:ilvl="3" w:tplc="74B0FE22">
+      <w:numFmt w:val="bullet"/>
+      <w:lvlText w:val="•"/>
+      <w:lvlJc w:val="left"/>
+      <w:pPr>
+        <w:ind w:left="2201" w:hanging="358"/>
+      </w:pPr>
+      <w:rPr>
+        <w:rFonts w:hint="default"/>
+        <w:lang w:val="pt-PT" w:eastAsia="en-US" w:bidi="ar-SA"/>
+      </w:rPr>
+    </w:lvl>
+    <w:lvl w:ilvl="4" w:tplc="EE0CDDE2">
+      <w:numFmt w:val="bullet"/>
+      <w:lvlText w:val="•"/>
+      <w:lvlJc w:val="left"/>
+      <w:pPr>
+        <w:ind w:left="3122" w:hanging="358"/>
+      </w:pPr>
+      <w:rPr>
+        <w:rFonts w:hint="default"/>
+        <w:lang w:val="pt-PT" w:eastAsia="en-US" w:bidi="ar-SA"/>
+      </w:rPr>
+    </w:lvl>
+    <w:lvl w:ilvl="5" w:tplc="E2E06690">
+      <w:numFmt w:val="bullet"/>
+      <w:lvlText w:val="•"/>
+      <w:lvlJc w:val="left"/>
+      <w:pPr>
+        <w:ind w:left="4043" w:hanging="358"/>
+      </w:pPr>
+      <w:rPr>
+        <w:rFonts w:hint="default"/>
+        <w:lang w:val="pt-PT" w:eastAsia="en-US" w:bidi="ar-SA"/>
+      </w:rPr>
+    </w:lvl>
+    <w:lvl w:ilvl="6" w:tplc="3F2AAEE2">
+      <w:numFmt w:val="bullet"/>
+      <w:lvlText w:val="•"/>
+      <w:lvlJc w:val="left"/>
+      <w:pPr>
+        <w:ind w:left="4964" w:hanging="358"/>
+      </w:pPr>
+      <w:rPr>
+        <w:rFonts w:hint="default"/>
+        <w:lang w:val="pt-PT" w:eastAsia="en-US" w:bidi="ar-SA"/>
+      </w:rPr>
+    </w:lvl>
+    <w:lvl w:ilvl="7" w:tplc="A21CB4A6">
+      <w:numFmt w:val="bullet"/>
+      <w:lvlText w:val="•"/>
+      <w:lvlJc w:val="left"/>
+      <w:pPr>
+        <w:ind w:left="5884" w:hanging="358"/>
+      </w:pPr>
+      <w:rPr>
+        <w:rFonts w:hint="default"/>
+        <w:lang w:val="pt-PT" w:eastAsia="en-US" w:bidi="ar-SA"/>
+      </w:rPr>
+    </w:lvl>
+    <w:lvl w:ilvl="8" w:tplc="E514DAB8">
+      <w:numFmt w:val="bullet"/>
+      <w:lvlText w:val="•"/>
+      <w:lvlJc w:val="left"/>
+      <w:pPr>
+        <w:ind w:left="6805" w:hanging="358"/>
+      </w:pPr>
+      <w:rPr>
+        <w:rFonts w:hint="default"/>
+        <w:lang w:val="pt-PT" w:eastAsia="en-US" w:bidi="ar-SA"/>
+      </w:rPr>
+    </w:lvl>
+  </w:abstractNum>
   <w:num w:numId="1">
     <w:abstractNumId w:val="0"/>
   </w:num>
   <w:num w:numId="2">
     <w:abstractNumId w:val="1"/>
+  </w:num>
+  <w:num w:numId="3">
+    <w:abstractNumId w:val="2"/>
   </w:num>
 </w:numbering>
 </file>
@@ -4165,7 +4595,6 @@
   <w:style w:type="character" w:default="1" w:styleId="DefaultParagraphFont">
     <w:name w:val="Default Paragraph Font"/>
     <w:uiPriority w:val="1"/>
-    <w:semiHidden/>
     <w:unhideWhenUsed/>
   </w:style>
   <w:style w:type="table" w:default="1" w:styleId="TableNormal">
